--- a/Mikita_Tur/reports/Task7/Business_Template.docx
+++ b/Mikita_Tur/reports/Task7/Business_Template.docx
@@ -28,11 +28,21 @@
             <w:pPr>
               <w:pStyle w:val="CompanyName"/>
             </w:pPr>
-            <w:fldSimple w:instr=" DOCPROPERTY  Company  \* MERGEFORMAT ">
-              <w:r>
-                <w:t>EPAM Systems, RD Dep.</w:t>
-              </w:r>
-            </w:fldSimple>
+            <w:r>
+              <w:fldChar w:fldCharType="begin"/>
+            </w:r>
+            <w:r>
+              <w:instrText xml:space="preserve"> DOCPROPERTY  Company  \* MERGEFORMAT </w:instrText>
+            </w:r>
+            <w:r>
+              <w:fldChar w:fldCharType="separate"/>
+            </w:r>
+            <w:r>
+              <w:t>EPAM Systems, RD Dep.</w:t>
+            </w:r>
+            <w:r>
+              <w:fldChar w:fldCharType="end"/>
+            </w:r>
           </w:p>
         </w:tc>
       </w:tr>
@@ -57,11 +67,21 @@
                 <w:szCs w:val="44"/>
               </w:rPr>
             </w:pPr>
-            <w:fldSimple w:instr=" DOCPROPERTY  Title  \* MERGEFORMAT ">
-              <w:r>
-                <w:t>Any Title</w:t>
-              </w:r>
-            </w:fldSimple>
+            <w:r>
+              <w:fldChar w:fldCharType="begin"/>
+            </w:r>
+            <w:r>
+              <w:instrText xml:space="preserve"> DOCPROPERTY  Title  \* MERGEFORMAT </w:instrText>
+            </w:r>
+            <w:r>
+              <w:fldChar w:fldCharType="separate"/>
+            </w:r>
+            <w:r>
+              <w:t>Any Title</w:t>
+            </w:r>
+            <w:r>
+              <w:fldChar w:fldCharType="end"/>
+            </w:r>
           </w:p>
         </w:tc>
       </w:tr>
@@ -1147,45 +1167,40 @@
         <w:pStyle w:val="BodyText"/>
       </w:pPr>
       <w:r>
-        <w:t>Loss of customers because of narrow range of products</w:t>
-      </w:r>
-      <w:bookmarkStart w:id="7" w:name="_GoBack"/>
+        <w:t xml:space="preserve">Loss of customers because of narrow range of products </w:t>
+      </w:r>
+    </w:p>
+    <w:p>
+      <w:pPr>
+        <w:pStyle w:val="Heading2"/>
+      </w:pPr>
+      <w:bookmarkStart w:id="7" w:name="_Toc412572572"/>
+      <w:r>
+        <w:t>Benefits from implementing a Data Warehouse</w:t>
+      </w:r>
       <w:bookmarkEnd w:id="7"/>
-      <w:r>
-        <w:t xml:space="preserve"> </w:t>
-      </w:r>
-    </w:p>
-    <w:p>
-      <w:pPr>
-        <w:pStyle w:val="Heading2"/>
-      </w:pPr>
-      <w:bookmarkStart w:id="8" w:name="_Toc412572572"/>
-      <w:r>
-        <w:t>Benefits from implementing a Data Warehouse</w:t>
-      </w:r>
+    </w:p>
+    <w:p>
+      <w:pPr>
+        <w:pStyle w:val="BodyText"/>
+      </w:pPr>
+      <w:r>
+        <w:t>Increment of</w:t>
+      </w:r>
+      <w:r>
+        <w:t xml:space="preserve"> activity, sales growth, understand the needs of some equipment and its enrichment. </w:t>
+      </w:r>
+    </w:p>
+    <w:p>
+      <w:pPr>
+        <w:pStyle w:val="Heading1"/>
+      </w:pPr>
+      <w:bookmarkStart w:id="8" w:name="_Toc412572573"/>
+      <w:r>
+        <w:t>Dimensions of a Business</w:t>
+      </w:r>
+      <w:bookmarkStart w:id="9" w:name="_Hlk314571188"/>
       <w:bookmarkEnd w:id="8"/>
-    </w:p>
-    <w:p>
-      <w:pPr>
-        <w:pStyle w:val="BodyText"/>
-      </w:pPr>
-      <w:r>
-        <w:t xml:space="preserve">Increment of </w:t>
-      </w:r>
-      <w:r>
-        <w:t xml:space="preserve"> activity, sales growth, understand the needs of some equipment and its enrichment. </w:t>
-      </w:r>
-    </w:p>
-    <w:p>
-      <w:pPr>
-        <w:pStyle w:val="Heading1"/>
-      </w:pPr>
-      <w:bookmarkStart w:id="9" w:name="_Toc412572573"/>
-      <w:r>
-        <w:t>Dimensions of a Business</w:t>
-      </w:r>
-      <w:bookmarkStart w:id="10" w:name="_Hlk314571188"/>
-      <w:bookmarkEnd w:id="9"/>
     </w:p>
     <w:p>
       <w:pPr>
@@ -1327,13 +1342,868 @@
         <w:rPr>
           <w:lang w:val="ru-RU"/>
         </w:rPr>
-        <w:t>Зерн</w:t>
-      </w:r>
-      <w:r>
+        <w:t>Зерном будет являться продажа товара.</w:t>
+      </w:r>
+    </w:p>
+    <w:p>
+      <w:pPr>
         <w:rPr>
           <w:lang w:val="ru-RU"/>
         </w:rPr>
-        <w:t>ом будет являться продажа товара</w:t>
+      </w:pPr>
+      <w:r>
+        <w:rPr>
+          <w:lang w:val="ru-RU"/>
+        </w:rPr>
+        <w:t>Шаг 3. Определение измерений:</w:t>
+      </w:r>
+    </w:p>
+    <w:p>
+      <w:pPr>
+        <w:rPr>
+          <w:lang w:val="ru-RU"/>
+        </w:rPr>
+      </w:pPr>
+      <w:r>
+        <w:rPr>
+          <w:lang w:val="ru-RU"/>
+        </w:rPr>
+        <w:t>Измерения</w:t>
+      </w:r>
+      <w:r>
+        <w:rPr>
+          <w:lang w:val="ru-RU"/>
+        </w:rPr>
+        <w:t xml:space="preserve"> </w:t>
+      </w:r>
+      <w:r>
+        <w:rPr>
+          <w:lang w:val="ru-RU"/>
+        </w:rPr>
+        <w:t>могут</w:t>
+      </w:r>
+      <w:r>
+        <w:rPr>
+          <w:lang w:val="ru-RU"/>
+        </w:rPr>
+        <w:t xml:space="preserve"> </w:t>
+      </w:r>
+      <w:r>
+        <w:rPr>
+          <w:lang w:val="ru-RU"/>
+        </w:rPr>
+        <w:t>быть</w:t>
+      </w:r>
+      <w:r>
+        <w:rPr>
+          <w:lang w:val="ru-RU"/>
+        </w:rPr>
+        <w:t xml:space="preserve"> </w:t>
+      </w:r>
+      <w:r>
+        <w:rPr>
+          <w:lang w:val="ru-RU"/>
+        </w:rPr>
+        <w:t>следующими</w:t>
+      </w:r>
+      <w:r>
+        <w:rPr>
+          <w:lang w:val="ru-RU"/>
+        </w:rPr>
+        <w:t>:</w:t>
+      </w:r>
+    </w:p>
+    <w:p>
+      <w:r>
+        <w:t>C</w:t>
+      </w:r>
+      <w:r>
+        <w:t>ustomer</w:t>
+      </w:r>
+      <w:r>
+        <w:t>:</w:t>
+      </w:r>
+    </w:p>
+    <w:p>
+      <w:r>
+        <w:t xml:space="preserve">CREATE TABLE </w:t>
+      </w:r>
+      <w:proofErr w:type="spellStart"/>
+      <w:r>
+        <w:t>DimCustomer</w:t>
+      </w:r>
+      <w:proofErr w:type="spellEnd"/>
+    </w:p>
+    <w:p>
+      <w:r>
+        <w:t xml:space="preserve">  (</w:t>
+      </w:r>
+    </w:p>
+    <w:p>
+      <w:r>
+        <w:t xml:space="preserve">    CUST_ID </w:t>
+      </w:r>
+      <w:proofErr w:type="gramStart"/>
+      <w:r>
+        <w:t>NUMBER(</w:t>
+      </w:r>
+      <w:proofErr w:type="gramEnd"/>
+      <w:r>
+        <w:t>8) NOT NULL PRIMARY KEY,</w:t>
+      </w:r>
+    </w:p>
+    <w:p>
+      <w:r>
+        <w:t xml:space="preserve">    CUST_CODE </w:t>
+      </w:r>
+      <w:proofErr w:type="gramStart"/>
+      <w:r>
+        <w:t>VARCHAR2(</w:t>
+      </w:r>
+      <w:proofErr w:type="gramEnd"/>
+      <w:r>
+        <w:t>8),</w:t>
+      </w:r>
+    </w:p>
+    <w:p>
+      <w:r>
+        <w:t xml:space="preserve">    LAST_NAME   </w:t>
+      </w:r>
+      <w:proofErr w:type="gramStart"/>
+      <w:r>
+        <w:t>VARCHAR2(</w:t>
+      </w:r>
+      <w:proofErr w:type="gramEnd"/>
+      <w:r>
+        <w:t>50),</w:t>
+      </w:r>
+    </w:p>
+    <w:p>
+      <w:r>
+        <w:t xml:space="preserve">    FIRST_</w:t>
+      </w:r>
+      <w:proofErr w:type="gramStart"/>
+      <w:r>
+        <w:t>NAME  VARCHAR2</w:t>
+      </w:r>
+      <w:proofErr w:type="gramEnd"/>
+      <w:r>
+        <w:t>(50),</w:t>
+      </w:r>
+    </w:p>
+    <w:p>
+      <w:r>
+        <w:t xml:space="preserve">    MIDDLE_NAME </w:t>
+      </w:r>
+      <w:proofErr w:type="gramStart"/>
+      <w:r>
+        <w:t>VARCHAR2(</w:t>
+      </w:r>
+      <w:proofErr w:type="gramEnd"/>
+      <w:r>
+        <w:t>50),</w:t>
+      </w:r>
+    </w:p>
+    <w:p>
+      <w:r>
+        <w:t xml:space="preserve">    AGE         </w:t>
+      </w:r>
+      <w:proofErr w:type="gramStart"/>
+      <w:r>
+        <w:t>VARCHAR2(</w:t>
+      </w:r>
+      <w:proofErr w:type="gramEnd"/>
+      <w:r>
+        <w:t>3),</w:t>
+      </w:r>
+    </w:p>
+    <w:p>
+      <w:r>
+        <w:t xml:space="preserve">    GENDER      </w:t>
+      </w:r>
+      <w:proofErr w:type="gramStart"/>
+      <w:r>
+        <w:t>VARCHAR2(</w:t>
+      </w:r>
+      <w:proofErr w:type="gramEnd"/>
+      <w:r>
+        <w:t>50),</w:t>
+      </w:r>
+    </w:p>
+    <w:p>
+      <w:r>
+        <w:t xml:space="preserve">    ADDRESS     </w:t>
+      </w:r>
+      <w:proofErr w:type="gramStart"/>
+      <w:r>
+        <w:t>VARCHAR2(</w:t>
+      </w:r>
+      <w:proofErr w:type="gramEnd"/>
+      <w:r>
+        <w:t>50),</w:t>
+      </w:r>
+    </w:p>
+    <w:p>
+      <w:r>
+        <w:t xml:space="preserve">    CITY        </w:t>
+      </w:r>
+      <w:proofErr w:type="gramStart"/>
+      <w:r>
+        <w:t>VARCHAR2(</w:t>
+      </w:r>
+      <w:proofErr w:type="gramEnd"/>
+      <w:r>
+        <w:t>50),</w:t>
+      </w:r>
+    </w:p>
+    <w:p>
+      <w:r>
+        <w:t xml:space="preserve">    ATE         </w:t>
+      </w:r>
+      <w:proofErr w:type="gramStart"/>
+      <w:r>
+        <w:t>VARCHAR2(</w:t>
+      </w:r>
+      <w:proofErr w:type="gramEnd"/>
+      <w:r>
+        <w:t>50)</w:t>
+      </w:r>
+    </w:p>
+    <w:p>
+      <w:r>
+        <w:t xml:space="preserve">  );</w:t>
+      </w:r>
+    </w:p>
+    <w:p>
+      <w:r>
+        <w:t>S</w:t>
+      </w:r>
+      <w:r>
+        <w:t>upplier</w:t>
+      </w:r>
+      <w:r>
+        <w:t>:</w:t>
+      </w:r>
+    </w:p>
+    <w:p>
+      <w:r>
+        <w:t xml:space="preserve">CREATE TABLE </w:t>
+      </w:r>
+      <w:proofErr w:type="spellStart"/>
+      <w:r>
+        <w:t>DimSupplier</w:t>
+      </w:r>
+      <w:proofErr w:type="spellEnd"/>
+    </w:p>
+    <w:p>
+      <w:r>
+        <w:t xml:space="preserve">  (</w:t>
+      </w:r>
+    </w:p>
+    <w:p>
+      <w:r>
+        <w:t xml:space="preserve">    SUP_ID    </w:t>
+      </w:r>
+      <w:proofErr w:type="gramStart"/>
+      <w:r>
+        <w:t>NUMBER(</w:t>
+      </w:r>
+      <w:proofErr w:type="gramEnd"/>
+      <w:r>
+        <w:t>8) NOT NULL PRIMARY KEY,</w:t>
+      </w:r>
+    </w:p>
+    <w:p>
+      <w:r>
+        <w:t xml:space="preserve">    SUP_CODE </w:t>
+      </w:r>
+      <w:proofErr w:type="gramStart"/>
+      <w:r>
+        <w:t>VARCHAR2(</w:t>
+      </w:r>
+      <w:proofErr w:type="gramEnd"/>
+      <w:r>
+        <w:t>8),</w:t>
+      </w:r>
+    </w:p>
+    <w:p>
+      <w:r>
+        <w:t xml:space="preserve">    SUP_</w:t>
+      </w:r>
+      <w:proofErr w:type="gramStart"/>
+      <w:r>
+        <w:t>NAME  VARCHAR2</w:t>
+      </w:r>
+      <w:proofErr w:type="gramEnd"/>
+      <w:r>
+        <w:t>(50),</w:t>
+      </w:r>
+    </w:p>
+    <w:p>
+      <w:r>
+        <w:t xml:space="preserve">    PHONE     </w:t>
+      </w:r>
+      <w:proofErr w:type="gramStart"/>
+      <w:r>
+        <w:t>NUMBER(</w:t>
+      </w:r>
+      <w:proofErr w:type="gramEnd"/>
+      <w:r>
+        <w:t>8),</w:t>
+      </w:r>
+    </w:p>
+    <w:p>
+      <w:r>
+        <w:t xml:space="preserve">    E_MAIL    </w:t>
+      </w:r>
+      <w:proofErr w:type="gramStart"/>
+      <w:r>
+        <w:t>VARCHAR2(</w:t>
+      </w:r>
+      <w:proofErr w:type="gramEnd"/>
+      <w:r>
+        <w:t>50),</w:t>
+      </w:r>
+    </w:p>
+    <w:p>
+      <w:r>
+        <w:t xml:space="preserve">    ADDRESS   </w:t>
+      </w:r>
+      <w:proofErr w:type="gramStart"/>
+      <w:r>
+        <w:t>VARCHAR2(</w:t>
+      </w:r>
+      <w:proofErr w:type="gramEnd"/>
+      <w:r>
+        <w:t>50),</w:t>
+      </w:r>
+    </w:p>
+    <w:p>
+      <w:r>
+        <w:t xml:space="preserve">    CITY      </w:t>
+      </w:r>
+      <w:proofErr w:type="gramStart"/>
+      <w:r>
+        <w:t>VARCHAR2(</w:t>
+      </w:r>
+      <w:proofErr w:type="gramEnd"/>
+      <w:r>
+        <w:t>50),</w:t>
+      </w:r>
+    </w:p>
+    <w:p>
+      <w:r>
+        <w:t xml:space="preserve">    ATE       </w:t>
+      </w:r>
+      <w:proofErr w:type="gramStart"/>
+      <w:r>
+        <w:t>VARCHAR2(</w:t>
+      </w:r>
+      <w:proofErr w:type="gramEnd"/>
+      <w:r>
+        <w:t>50),</w:t>
+      </w:r>
+    </w:p>
+    <w:p>
+      <w:r>
+        <w:t xml:space="preserve">    CIUNTRY   </w:t>
+      </w:r>
+      <w:proofErr w:type="gramStart"/>
+      <w:r>
+        <w:t>VARCHAR2(</w:t>
+      </w:r>
+      <w:proofErr w:type="gramEnd"/>
+      <w:r>
+        <w:t>50),</w:t>
+      </w:r>
+    </w:p>
+    <w:p>
+      <w:r>
+        <w:t xml:space="preserve">    START_</w:t>
+      </w:r>
+      <w:proofErr w:type="gramStart"/>
+      <w:r>
+        <w:t>DT  DATE</w:t>
+      </w:r>
+      <w:proofErr w:type="gramEnd"/>
+      <w:r>
+        <w:t xml:space="preserve"> NOT NULL,</w:t>
+      </w:r>
+    </w:p>
+    <w:p>
+      <w:r>
+        <w:t xml:space="preserve">    END_DT    DATE NOT NULL,</w:t>
+      </w:r>
+    </w:p>
+    <w:p>
+      <w:r>
+        <w:t xml:space="preserve">    IS_ACTIVE </w:t>
+      </w:r>
+      <w:proofErr w:type="gramStart"/>
+      <w:r>
+        <w:t>VARCHAR2(</w:t>
+      </w:r>
+      <w:proofErr w:type="gramEnd"/>
+      <w:r>
+        <w:t>4) NOT NULL</w:t>
+      </w:r>
+    </w:p>
+    <w:p>
+      <w:r>
+        <w:t xml:space="preserve">  );</w:t>
+      </w:r>
+    </w:p>
+    <w:p/>
+    <w:p/>
+    <w:p/>
+    <w:p/>
+    <w:p/>
+    <w:p>
+      <w:r>
+        <w:t>P</w:t>
+      </w:r>
+      <w:r>
+        <w:t>roduct</w:t>
+      </w:r>
+      <w:r>
+        <w:t>:</w:t>
+      </w:r>
+    </w:p>
+    <w:p>
+      <w:r>
+        <w:t xml:space="preserve">CREATE TABLE </w:t>
+      </w:r>
+      <w:proofErr w:type="spellStart"/>
+      <w:r>
+        <w:t>DimProduct</w:t>
+      </w:r>
+      <w:proofErr w:type="spellEnd"/>
+    </w:p>
+    <w:p>
+      <w:r>
+        <w:t xml:space="preserve">  (</w:t>
+      </w:r>
+    </w:p>
+    <w:p>
+      <w:r>
+        <w:t xml:space="preserve">    PROD_ID          </w:t>
+      </w:r>
+      <w:proofErr w:type="gramStart"/>
+      <w:r>
+        <w:t>NUMBER(</w:t>
+      </w:r>
+      <w:proofErr w:type="gramEnd"/>
+      <w:r>
+        <w:t>8) NOT NULL PRIMARY KEY,</w:t>
+      </w:r>
+    </w:p>
+    <w:p>
+      <w:r>
+        <w:t xml:space="preserve">    PROD_CODE </w:t>
+      </w:r>
+      <w:proofErr w:type="gramStart"/>
+      <w:r>
+        <w:t>VARCHAR2(</w:t>
+      </w:r>
+      <w:proofErr w:type="gramEnd"/>
+      <w:r>
+        <w:t>8),</w:t>
+      </w:r>
+    </w:p>
+    <w:p>
+      <w:r>
+        <w:t xml:space="preserve">    PROD_NAME        </w:t>
+      </w:r>
+      <w:proofErr w:type="gramStart"/>
+      <w:r>
+        <w:t>VARCHAR2(</w:t>
+      </w:r>
+      <w:proofErr w:type="gramEnd"/>
+      <w:r>
+        <w:t>50),</w:t>
+      </w:r>
+    </w:p>
+    <w:p>
+      <w:r>
+        <w:t xml:space="preserve">    CATEG_NAME       </w:t>
+      </w:r>
+      <w:proofErr w:type="gramStart"/>
+      <w:r>
+        <w:t>VARCHAR2(</w:t>
+      </w:r>
+      <w:proofErr w:type="gramEnd"/>
+      <w:r>
+        <w:t>25),</w:t>
+      </w:r>
+    </w:p>
+    <w:p>
+      <w:r>
+        <w:t xml:space="preserve">    SUBCAT_NAME      </w:t>
+      </w:r>
+      <w:proofErr w:type="gramStart"/>
+      <w:r>
+        <w:t>VARCHAR2(</w:t>
+      </w:r>
+      <w:proofErr w:type="gramEnd"/>
+      <w:r>
+        <w:t>25),</w:t>
+      </w:r>
+    </w:p>
+    <w:p>
+      <w:r>
+        <w:t xml:space="preserve">    PROD_PRICE       </w:t>
+      </w:r>
+      <w:proofErr w:type="gramStart"/>
+      <w:r>
+        <w:t>NUMBER(</w:t>
+      </w:r>
+      <w:proofErr w:type="gramEnd"/>
+      <w:r>
+        <w:t>8),</w:t>
+      </w:r>
+    </w:p>
+    <w:p>
+      <w:r>
+        <w:t xml:space="preserve">    PROD_DESCRIPTION </w:t>
+      </w:r>
+      <w:proofErr w:type="gramStart"/>
+      <w:r>
+        <w:t>VARCHAR2(</w:t>
+      </w:r>
+      <w:proofErr w:type="gramEnd"/>
+      <w:r>
+        <w:t>50),</w:t>
+      </w:r>
+    </w:p>
+    <w:p>
+      <w:r>
+        <w:t xml:space="preserve">    START_DT         DATE NOT NULL,</w:t>
+      </w:r>
+    </w:p>
+    <w:p>
+      <w:r>
+        <w:t xml:space="preserve">    END_DT           DATE NOT NULL,</w:t>
+      </w:r>
+    </w:p>
+    <w:p>
+      <w:r>
+        <w:t xml:space="preserve">    IS_ACTIVE        </w:t>
+      </w:r>
+      <w:proofErr w:type="gramStart"/>
+      <w:r>
+        <w:t>VARCHAR2(</w:t>
+      </w:r>
+      <w:proofErr w:type="gramEnd"/>
+      <w:r>
+        <w:t>4) NOT NULL</w:t>
+      </w:r>
+    </w:p>
+    <w:p>
+      <w:r>
+        <w:t xml:space="preserve">  );</w:t>
+      </w:r>
+    </w:p>
+    <w:p>
+      <w:bookmarkStart w:id="10" w:name="_GoBack"/>
+      <w:bookmarkEnd w:id="10"/>
+      <w:r>
+        <w:t>D</w:t>
+      </w:r>
+      <w:r>
+        <w:t>ate</w:t>
+      </w:r>
+      <w:r>
+        <w:t>:</w:t>
+      </w:r>
+    </w:p>
+    <w:p>
+      <w:r>
+        <w:t xml:space="preserve">CREATE TABLE </w:t>
+      </w:r>
+      <w:proofErr w:type="spellStart"/>
+      <w:r>
+        <w:t>DimDate</w:t>
+      </w:r>
+      <w:proofErr w:type="spellEnd"/>
+    </w:p>
+    <w:p>
+      <w:r>
+        <w:t xml:space="preserve">  (</w:t>
+      </w:r>
+    </w:p>
+    <w:p>
+      <w:r>
+        <w:t xml:space="preserve">    "DATE_ID"            DATE NOT NULL PRIMARY KEY,</w:t>
+      </w:r>
+    </w:p>
+    <w:p>
+      <w:r>
+        <w:t xml:space="preserve">    "DA_OF_WEEK"         </w:t>
+      </w:r>
+      <w:proofErr w:type="gramStart"/>
+      <w:r>
+        <w:t>NUMBER(</w:t>
+      </w:r>
+      <w:proofErr w:type="gramEnd"/>
+      <w:r>
+        <w:t>2),</w:t>
+      </w:r>
+    </w:p>
+    <w:p>
+      <w:r>
+        <w:t xml:space="preserve">    "DAY_NAME_OF_WEEK"   </w:t>
+      </w:r>
+      <w:proofErr w:type="gramStart"/>
+      <w:r>
+        <w:t>VARCHAR2(</w:t>
+      </w:r>
+      <w:proofErr w:type="gramEnd"/>
+      <w:r>
+        <w:t>25),</w:t>
+      </w:r>
+    </w:p>
+    <w:p>
+      <w:r>
+        <w:t xml:space="preserve">    "DAY_OF_MONTH"       </w:t>
+      </w:r>
+      <w:proofErr w:type="gramStart"/>
+      <w:r>
+        <w:t>NUMBER(</w:t>
+      </w:r>
+      <w:proofErr w:type="gramEnd"/>
+      <w:r>
+        <w:t>8),</w:t>
+      </w:r>
+    </w:p>
+    <w:p>
+      <w:r>
+        <w:t xml:space="preserve">    "DAY_OF_YEAR"        </w:t>
+      </w:r>
+      <w:proofErr w:type="gramStart"/>
+      <w:r>
+        <w:t>NUMBER(</w:t>
+      </w:r>
+      <w:proofErr w:type="gramEnd"/>
+      <w:r>
+        <w:t>8),</w:t>
+      </w:r>
+    </w:p>
+    <w:p>
+      <w:r>
+        <w:t xml:space="preserve">    "WEEK_OF_MONTH"      </w:t>
+      </w:r>
+      <w:proofErr w:type="gramStart"/>
+      <w:r>
+        <w:t>NUMBER(</w:t>
+      </w:r>
+      <w:proofErr w:type="gramEnd"/>
+      <w:r>
+        <w:t>8),</w:t>
+      </w:r>
+    </w:p>
+    <w:p>
+      <w:r>
+        <w:t xml:space="preserve">    "WEEK_OF_YEAR"       </w:t>
+      </w:r>
+      <w:proofErr w:type="gramStart"/>
+      <w:r>
+        <w:t>NUMBER(</w:t>
+      </w:r>
+      <w:proofErr w:type="gramEnd"/>
+      <w:r>
+        <w:t>8),</w:t>
+      </w:r>
+    </w:p>
+    <w:p>
+      <w:r>
+        <w:t xml:space="preserve">    "MONTH_NUMBER"       </w:t>
+      </w:r>
+      <w:proofErr w:type="gramStart"/>
+      <w:r>
+        <w:t>NUMBER(</w:t>
+      </w:r>
+      <w:proofErr w:type="gramEnd"/>
+      <w:r>
+        <w:t>8),</w:t>
+      </w:r>
+    </w:p>
+    <w:p>
+      <w:r>
+        <w:t xml:space="preserve">    "MONTH_NAME"         </w:t>
+      </w:r>
+      <w:proofErr w:type="gramStart"/>
+      <w:r>
+        <w:t>VARCHAR2(</w:t>
+      </w:r>
+      <w:proofErr w:type="gramEnd"/>
+      <w:r>
+        <w:t>20),</w:t>
+      </w:r>
+    </w:p>
+    <w:p>
+      <w:r>
+        <w:t xml:space="preserve">    "QUARTER"            </w:t>
+      </w:r>
+      <w:proofErr w:type="gramStart"/>
+      <w:r>
+        <w:t>NUMBER(</w:t>
+      </w:r>
+      <w:proofErr w:type="gramEnd"/>
+      <w:r>
+        <w:t>2),</w:t>
+      </w:r>
+    </w:p>
+    <w:p>
+      <w:r>
+        <w:t xml:space="preserve">    "FIRST_DAY_OF_MONTH" DATE,</w:t>
+      </w:r>
+    </w:p>
+    <w:p>
+      <w:r>
+        <w:t xml:space="preserve">    "LAST_DAY_OF_MONTH</w:t>
+      </w:r>
+      <w:proofErr w:type="gramStart"/>
+      <w:r>
+        <w:t>"  DATE</w:t>
+      </w:r>
+      <w:proofErr w:type="gramEnd"/>
+      <w:r>
+        <w:t>,</w:t>
+      </w:r>
+    </w:p>
+    <w:p>
+      <w:r>
+        <w:t xml:space="preserve">    "YEAR"               </w:t>
+      </w:r>
+      <w:proofErr w:type="gramStart"/>
+      <w:r>
+        <w:t>NUMBER(</w:t>
+      </w:r>
+      <w:proofErr w:type="gramEnd"/>
+      <w:r>
+        <w:t>8)</w:t>
+      </w:r>
+    </w:p>
+    <w:p>
+      <w:r>
+        <w:t xml:space="preserve">  );</w:t>
+      </w:r>
+    </w:p>
+    <w:p>
+      <w:r>
+        <w:t>P</w:t>
+      </w:r>
+      <w:r>
+        <w:t>ayment</w:t>
+      </w:r>
+      <w:r>
+        <w:t>:</w:t>
+      </w:r>
+    </w:p>
+    <w:p>
+      <w:r>
+        <w:t xml:space="preserve">CREATE TABLE </w:t>
+      </w:r>
+      <w:proofErr w:type="spellStart"/>
+      <w:r>
+        <w:t>DimPayment</w:t>
+      </w:r>
+      <w:proofErr w:type="spellEnd"/>
+    </w:p>
+    <w:p>
+      <w:r>
+        <w:t xml:space="preserve">  (</w:t>
+      </w:r>
+    </w:p>
+    <w:p>
+      <w:r>
+        <w:t xml:space="preserve">    PAYMENT_ID   </w:t>
+      </w:r>
+      <w:proofErr w:type="gramStart"/>
+      <w:r>
+        <w:t>NUMBER(</w:t>
+      </w:r>
+      <w:proofErr w:type="gramEnd"/>
+      <w:r>
+        <w:t>8) NOT NULL PRIMARY KEY,</w:t>
+      </w:r>
+    </w:p>
+    <w:p>
+      <w:r>
+        <w:t xml:space="preserve">    PAYMENT_CODE </w:t>
+      </w:r>
+      <w:proofErr w:type="gramStart"/>
+      <w:r>
+        <w:t>VARCHAR2(</w:t>
+      </w:r>
+      <w:proofErr w:type="gramEnd"/>
+      <w:r>
+        <w:t>8),</w:t>
+      </w:r>
+    </w:p>
+    <w:p>
+      <w:r>
+        <w:t xml:space="preserve">    PAYMENT_TYPE </w:t>
+      </w:r>
+      <w:proofErr w:type="gramStart"/>
+      <w:r>
+        <w:t>VARCHAR2(</w:t>
+      </w:r>
+      <w:proofErr w:type="gramEnd"/>
+      <w:r>
+        <w:t>4)</w:t>
+      </w:r>
+    </w:p>
+    <w:p>
+      <w:r>
+        <w:t xml:space="preserve">  );</w:t>
+      </w:r>
+    </w:p>
+    <w:p>
+      <w:pPr>
+        <w:rPr>
+          <w:lang w:val="ru-RU"/>
+        </w:rPr>
+      </w:pPr>
+      <w:r>
+        <w:rPr>
+          <w:lang w:val="ru-RU"/>
+        </w:rPr>
+        <w:t>Шаг 4. Определение фактов:</w:t>
+      </w:r>
+    </w:p>
+    <w:p>
+      <w:pPr>
+        <w:rPr>
+          <w:lang w:val="ru-RU"/>
+        </w:rPr>
+      </w:pPr>
+      <w:r>
+        <w:rPr>
+          <w:lang w:val="ru-RU"/>
+        </w:rPr>
+        <w:t xml:space="preserve">Фактами будут являться – </w:t>
+      </w:r>
+      <w:r>
+        <w:t>quantity</w:t>
+      </w:r>
+      <w:r>
+        <w:rPr>
+          <w:lang w:val="ru-RU"/>
+        </w:rPr>
+        <w:t xml:space="preserve">, </w:t>
+      </w:r>
+      <w:r>
+        <w:t>price</w:t>
+      </w:r>
+      <w:r>
+        <w:rPr>
+          <w:lang w:val="ru-RU"/>
+        </w:rPr>
+        <w:t>_</w:t>
+      </w:r>
+      <w:r>
+        <w:t>sum</w:t>
       </w:r>
       <w:r>
         <w:rPr>
@@ -1343,60 +2213,128 @@
       </w:r>
     </w:p>
     <w:p>
+      <w:r>
+        <w:t xml:space="preserve"> </w:t>
+      </w:r>
+      <w:r>
+        <w:t xml:space="preserve">CREATE TABLE </w:t>
+      </w:r>
+      <w:proofErr w:type="spellStart"/>
+      <w:r>
+        <w:t>FactOrderSales</w:t>
+      </w:r>
+      <w:proofErr w:type="spellEnd"/>
+    </w:p>
+    <w:p>
+      <w:r>
+        <w:t xml:space="preserve">  </w:t>
+      </w:r>
+      <w:proofErr w:type="gramStart"/>
+      <w:r>
+        <w:t>( ORDERSALES</w:t>
+      </w:r>
+      <w:proofErr w:type="gramEnd"/>
+      <w:r>
+        <w:t>_ID NUMBER(8) PRIMARY KEY,</w:t>
+      </w:r>
+    </w:p>
+    <w:p>
+      <w:r>
+        <w:t xml:space="preserve">    DATE_ID DATE,</w:t>
+      </w:r>
+    </w:p>
+    <w:p>
+      <w:r>
+        <w:t xml:space="preserve">     PROD_ID </w:t>
+      </w:r>
+      <w:proofErr w:type="gramStart"/>
+      <w:r>
+        <w:t>NUMBER(</w:t>
+      </w:r>
+      <w:proofErr w:type="gramEnd"/>
+      <w:r>
+        <w:t>8) NOT NULL,</w:t>
+      </w:r>
+    </w:p>
+    <w:p>
+      <w:r>
+        <w:t xml:space="preserve">      SUP_ID    </w:t>
+      </w:r>
+      <w:proofErr w:type="gramStart"/>
+      <w:r>
+        <w:t>NUMBER(</w:t>
+      </w:r>
+      <w:proofErr w:type="gramEnd"/>
+      <w:r>
+        <w:t>8) NOT NULL,</w:t>
+      </w:r>
+    </w:p>
+    <w:p>
+      <w:r>
+        <w:t xml:space="preserve">    PAYMENT_ID   </w:t>
+      </w:r>
+      <w:proofErr w:type="gramStart"/>
+      <w:r>
+        <w:t>NUMBER(</w:t>
+      </w:r>
+      <w:proofErr w:type="gramEnd"/>
+      <w:r>
+        <w:t>8) NOT NULL,</w:t>
+      </w:r>
+    </w:p>
+    <w:p>
+      <w:r>
+        <w:t xml:space="preserve">    CUST_ID </w:t>
+      </w:r>
+      <w:proofErr w:type="gramStart"/>
+      <w:r>
+        <w:t>NUMBER(</w:t>
+      </w:r>
+      <w:proofErr w:type="gramEnd"/>
+      <w:r>
+        <w:t>8) NOT NULL,</w:t>
+      </w:r>
+    </w:p>
+    <w:p>
       <w:pPr>
         <w:rPr>
           <w:lang w:val="ru-RU"/>
         </w:rPr>
       </w:pPr>
       <w:r>
+        <w:t xml:space="preserve">    </w:t>
+      </w:r>
+      <w:r>
         <w:rPr>
           <w:lang w:val="ru-RU"/>
         </w:rPr>
-        <w:t>Шаг 3. Определение измерений:</w:t>
-      </w:r>
-    </w:p>
-    <w:p>
-      <w:r>
+        <w:t>QUANTITY NUMBER,</w:t>
+      </w:r>
+    </w:p>
+    <w:p>
+      <w:pPr>
         <w:rPr>
           <w:lang w:val="ru-RU"/>
         </w:rPr>
-        <w:t>Измерения</w:t>
-      </w:r>
-      <w:r>
-        <w:t xml:space="preserve"> </w:t>
-      </w:r>
+      </w:pPr>
       <w:r>
         <w:rPr>
           <w:lang w:val="ru-RU"/>
         </w:rPr>
-        <w:t>могут</w:t>
-      </w:r>
-      <w:r>
-        <w:t xml:space="preserve"> </w:t>
-      </w:r>
-      <w:r>
+        <w:t xml:space="preserve">    PRICE_SUM NUMBER   </w:t>
+      </w:r>
+    </w:p>
+    <w:p>
+      <w:pPr>
         <w:rPr>
           <w:lang w:val="ru-RU"/>
         </w:rPr>
-        <w:t>быть</w:t>
-      </w:r>
-      <w:r>
-        <w:t xml:space="preserve"> </w:t>
-      </w:r>
+      </w:pPr>
       <w:r>
         <w:rPr>
           <w:lang w:val="ru-RU"/>
         </w:rPr>
-        <w:t>следующими</w:t>
-      </w:r>
-      <w:r>
-        <w:t>-</w:t>
-      </w:r>
-      <w:r>
-        <w:t>customer, supplier, product, date, delivery</w:t>
-      </w:r>
-      <w:r>
-        <w:t>.</w:t>
+        <w:t>);</w:t>
       </w:r>
     </w:p>
     <w:p>
@@ -1405,12 +2343,13 @@
           <w:lang w:val="ru-RU"/>
         </w:rPr>
       </w:pPr>
-      <w:r>
+    </w:p>
+    <w:p>
+      <w:pPr>
         <w:rPr>
           <w:lang w:val="ru-RU"/>
         </w:rPr>
-        <w:t>Шаг 4. Определение фактов:</w:t>
-      </w:r>
+      </w:pPr>
     </w:p>
     <w:p>
       <w:pPr>
@@ -1418,24 +2357,6 @@
           <w:lang w:val="ru-RU"/>
         </w:rPr>
       </w:pPr>
-      <w:r>
-        <w:rPr>
-          <w:lang w:val="ru-RU"/>
-        </w:rPr>
-        <w:t>Фактами б</w:t>
-      </w:r>
-      <w:r>
-        <w:rPr>
-          <w:lang w:val="ru-RU"/>
-        </w:rPr>
-        <w:t>удут являться – стоимость товара</w:t>
-      </w:r>
-      <w:r>
-        <w:rPr>
-          <w:lang w:val="ru-RU"/>
-        </w:rPr>
-        <w:t>,количество строк в фактовой таблице.</w:t>
-      </w:r>
     </w:p>
     <w:p>
       <w:pPr>
@@ -1447,6 +2368,14 @@
     </w:p>
     <w:p>
       <w:pPr>
+        <w:pStyle w:val="BodyText"/>
+        <w:rPr>
+          <w:lang w:val="ru-RU"/>
+        </w:rPr>
+      </w:pPr>
+    </w:p>
+    <w:p>
+      <w:pPr>
         <w:pStyle w:val="Heading1"/>
       </w:pPr>
       <w:bookmarkStart w:id="11" w:name="_Toc412572574"/>
@@ -1457,6 +2386,444 @@
     </w:p>
     <w:p>
       <w:pPr>
+        <w:pStyle w:val="BodyText"/>
+      </w:pPr>
+      <w:r>
+        <w:t>By adding following constraints we connect our existing tables in order to have star-scheme:</w:t>
+      </w:r>
+    </w:p>
+    <w:p>
+      <w:pPr>
+        <w:pStyle w:val="BodyText"/>
+      </w:pPr>
+      <w:r>
+        <w:t xml:space="preserve">ALTER TABLE </w:t>
+      </w:r>
+      <w:proofErr w:type="spellStart"/>
+      <w:r>
+        <w:t>FactOrderSales</w:t>
+      </w:r>
+      <w:proofErr w:type="spellEnd"/>
+      <w:r>
+        <w:t xml:space="preserve"> </w:t>
+      </w:r>
+    </w:p>
+    <w:p>
+      <w:pPr>
+        <w:pStyle w:val="BodyText"/>
+      </w:pPr>
+      <w:r>
+        <w:t xml:space="preserve">    ADD CONSTRAINT "</w:t>
+      </w:r>
+      <w:proofErr w:type="spellStart"/>
+      <w:r>
+        <w:t>FK_DATE_ID_Fact</w:t>
+      </w:r>
+      <w:proofErr w:type="spellEnd"/>
+      <w:r>
+        <w:t>"</w:t>
+      </w:r>
+    </w:p>
+    <w:p>
+      <w:pPr>
+        <w:pStyle w:val="BodyText"/>
+      </w:pPr>
+      <w:r>
+        <w:t xml:space="preserve">    FOREIGN KEY ("DATE_ID")</w:t>
+      </w:r>
+    </w:p>
+    <w:p>
+      <w:pPr>
+        <w:pStyle w:val="BodyText"/>
+      </w:pPr>
+      <w:r>
+        <w:t xml:space="preserve">        REFERENCES </w:t>
+      </w:r>
+      <w:proofErr w:type="spellStart"/>
+      <w:proofErr w:type="gramStart"/>
+      <w:r>
+        <w:t>DimDate</w:t>
+      </w:r>
+      <w:proofErr w:type="spellEnd"/>
+      <w:r>
+        <w:t>(</w:t>
+      </w:r>
+      <w:proofErr w:type="gramEnd"/>
+      <w:r>
+        <w:t>"DATE_ID");</w:t>
+      </w:r>
+    </w:p>
+    <w:p>
+      <w:pPr>
+        <w:pStyle w:val="BodyText"/>
+      </w:pPr>
+      <w:r>
+        <w:t xml:space="preserve">         </w:t>
+      </w:r>
+    </w:p>
+    <w:p>
+      <w:pPr>
+        <w:pStyle w:val="BodyText"/>
+      </w:pPr>
+      <w:r>
+        <w:t xml:space="preserve">ALTER TABLE </w:t>
+      </w:r>
+      <w:proofErr w:type="spellStart"/>
+      <w:r>
+        <w:t>FactOrderSales</w:t>
+      </w:r>
+      <w:proofErr w:type="spellEnd"/>
+    </w:p>
+    <w:p>
+      <w:pPr>
+        <w:pStyle w:val="BodyText"/>
+      </w:pPr>
+      <w:r>
+        <w:t xml:space="preserve">    ADD CONSTRAINT "</w:t>
+      </w:r>
+      <w:proofErr w:type="spellStart"/>
+      <w:r>
+        <w:t>FK_PROD_ID_Fact</w:t>
+      </w:r>
+      <w:proofErr w:type="spellEnd"/>
+      <w:r>
+        <w:t>"</w:t>
+      </w:r>
+    </w:p>
+    <w:p>
+      <w:pPr>
+        <w:pStyle w:val="BodyText"/>
+      </w:pPr>
+      <w:r>
+        <w:t xml:space="preserve">    FOREIGN KEY ("PROD_ID")</w:t>
+      </w:r>
+    </w:p>
+    <w:p>
+      <w:pPr>
+        <w:pStyle w:val="BodyText"/>
+      </w:pPr>
+      <w:r>
+        <w:t xml:space="preserve">        REFERENCES </w:t>
+      </w:r>
+      <w:proofErr w:type="spellStart"/>
+      <w:proofErr w:type="gramStart"/>
+      <w:r>
+        <w:t>DimProduct</w:t>
+      </w:r>
+      <w:proofErr w:type="spellEnd"/>
+      <w:r>
+        <w:t>(</w:t>
+      </w:r>
+      <w:proofErr w:type="gramEnd"/>
+      <w:r>
+        <w:t>"PROD_ID");</w:t>
+      </w:r>
+    </w:p>
+    <w:p>
+      <w:pPr>
+        <w:pStyle w:val="BodyText"/>
+      </w:pPr>
+      <w:r>
+        <w:t xml:space="preserve">        </w:t>
+      </w:r>
+    </w:p>
+    <w:p>
+      <w:pPr>
+        <w:pStyle w:val="BodyText"/>
+      </w:pPr>
+      <w:r>
+        <w:t xml:space="preserve">ALTER TABLE </w:t>
+      </w:r>
+      <w:proofErr w:type="spellStart"/>
+      <w:r>
+        <w:t>FactOrderSales</w:t>
+      </w:r>
+      <w:proofErr w:type="spellEnd"/>
+    </w:p>
+    <w:p>
+      <w:pPr>
+        <w:pStyle w:val="BodyText"/>
+      </w:pPr>
+      <w:r>
+        <w:t xml:space="preserve">    ADD CONSTRAINT "</w:t>
+      </w:r>
+      <w:proofErr w:type="spellStart"/>
+      <w:r>
+        <w:t>FK_PAYMENT_ID_Fact</w:t>
+      </w:r>
+      <w:proofErr w:type="spellEnd"/>
+      <w:r>
+        <w:t>"</w:t>
+      </w:r>
+    </w:p>
+    <w:p>
+      <w:pPr>
+        <w:pStyle w:val="BodyText"/>
+      </w:pPr>
+      <w:r>
+        <w:t xml:space="preserve">    FOREIGN KEY ("PAYMENT_ID")</w:t>
+      </w:r>
+    </w:p>
+    <w:p>
+      <w:pPr>
+        <w:pStyle w:val="BodyText"/>
+      </w:pPr>
+      <w:r>
+        <w:t xml:space="preserve">        REFERENCES </w:t>
+      </w:r>
+      <w:proofErr w:type="spellStart"/>
+      <w:proofErr w:type="gramStart"/>
+      <w:r>
+        <w:t>DimPayment</w:t>
+      </w:r>
+      <w:proofErr w:type="spellEnd"/>
+      <w:r>
+        <w:t>(</w:t>
+      </w:r>
+      <w:proofErr w:type="gramEnd"/>
+      <w:r>
+        <w:t>"PAYMENT_ID");</w:t>
+      </w:r>
+    </w:p>
+    <w:p>
+      <w:pPr>
+        <w:pStyle w:val="BodyText"/>
+      </w:pPr>
+      <w:r>
+        <w:t xml:space="preserve">        </w:t>
+      </w:r>
+    </w:p>
+    <w:p>
+      <w:pPr>
+        <w:pStyle w:val="BodyText"/>
+      </w:pPr>
+      <w:r>
+        <w:t xml:space="preserve">ALTER TABLE </w:t>
+      </w:r>
+      <w:proofErr w:type="spellStart"/>
+      <w:r>
+        <w:t>FactOrderSales</w:t>
+      </w:r>
+      <w:proofErr w:type="spellEnd"/>
+    </w:p>
+    <w:p>
+      <w:pPr>
+        <w:pStyle w:val="BodyText"/>
+      </w:pPr>
+      <w:r>
+        <w:t xml:space="preserve">    ADD CONSTRAINT "</w:t>
+      </w:r>
+      <w:proofErr w:type="spellStart"/>
+      <w:r>
+        <w:t>FK_SUP_ID_Fact</w:t>
+      </w:r>
+      <w:proofErr w:type="spellEnd"/>
+      <w:r>
+        <w:t>"</w:t>
+      </w:r>
+    </w:p>
+    <w:p>
+      <w:pPr>
+        <w:pStyle w:val="BodyText"/>
+      </w:pPr>
+      <w:r>
+        <w:t xml:space="preserve">    FOREIGN KEY ("SUP_ID")</w:t>
+      </w:r>
+    </w:p>
+    <w:p>
+      <w:pPr>
+        <w:pStyle w:val="BodyText"/>
+      </w:pPr>
+      <w:r>
+        <w:t xml:space="preserve">        REFERENCES </w:t>
+      </w:r>
+      <w:proofErr w:type="spellStart"/>
+      <w:proofErr w:type="gramStart"/>
+      <w:r>
+        <w:t>DimSupplier</w:t>
+      </w:r>
+      <w:proofErr w:type="spellEnd"/>
+      <w:r>
+        <w:t>(</w:t>
+      </w:r>
+      <w:proofErr w:type="gramEnd"/>
+      <w:r>
+        <w:t>"SUP_ID");</w:t>
+      </w:r>
+    </w:p>
+    <w:p>
+      <w:pPr>
+        <w:pStyle w:val="BodyText"/>
+      </w:pPr>
+    </w:p>
+    <w:p>
+      <w:pPr>
+        <w:pStyle w:val="BodyText"/>
+      </w:pPr>
+      <w:r>
+        <w:t xml:space="preserve">ALTER TABLE </w:t>
+      </w:r>
+      <w:proofErr w:type="spellStart"/>
+      <w:r>
+        <w:t>FactOrderSales</w:t>
+      </w:r>
+      <w:proofErr w:type="spellEnd"/>
+      <w:r>
+        <w:t xml:space="preserve"> </w:t>
+      </w:r>
+    </w:p>
+    <w:p>
+      <w:pPr>
+        <w:pStyle w:val="BodyText"/>
+      </w:pPr>
+      <w:r>
+        <w:t xml:space="preserve">    ADD CONSTRAINT "</w:t>
+      </w:r>
+      <w:proofErr w:type="spellStart"/>
+      <w:r>
+        <w:t>FK_CUST_ID_Fact</w:t>
+      </w:r>
+      <w:proofErr w:type="spellEnd"/>
+      <w:r>
+        <w:t>"</w:t>
+      </w:r>
+    </w:p>
+    <w:p>
+      <w:pPr>
+        <w:pStyle w:val="BodyText"/>
+      </w:pPr>
+      <w:r>
+        <w:t xml:space="preserve">    FOREIGN KEY ("CUST_ID")</w:t>
+      </w:r>
+    </w:p>
+    <w:p>
+      <w:pPr>
+        <w:pStyle w:val="BodyText"/>
+      </w:pPr>
+      <w:r>
+        <w:t xml:space="preserve">        REFERENCES </w:t>
+      </w:r>
+      <w:proofErr w:type="spellStart"/>
+      <w:proofErr w:type="gramStart"/>
+      <w:r>
+        <w:t>DimCustomer</w:t>
+      </w:r>
+      <w:proofErr w:type="spellEnd"/>
+      <w:r>
+        <w:t>(</w:t>
+      </w:r>
+      <w:proofErr w:type="gramEnd"/>
+      <w:r>
+        <w:t>"CUST_ID");</w:t>
+      </w:r>
+    </w:p>
+    <w:p>
+      <w:pPr>
+        <w:pStyle w:val="BodyText"/>
+      </w:pPr>
+    </w:p>
+    <w:p>
+      <w:pPr>
+        <w:pStyle w:val="BodyText"/>
+      </w:pPr>
+      <w:r>
+        <w:rPr>
+          <w:noProof/>
+        </w:rPr>
+        <w:lastRenderedPageBreak/>
+        <w:drawing>
+          <wp:inline distT="0" distB="0" distL="0" distR="0" wp14:anchorId="712A246D" wp14:editId="30FE0C15">
+            <wp:extent cx="5941695" cy="3543935"/>
+            <wp:effectExtent l="0" t="0" r="1905" b="0"/>
+            <wp:docPr id="1" name="Picture 1"/>
+            <wp:cNvGraphicFramePr>
+              <a:graphicFrameLocks xmlns:a="http://schemas.openxmlformats.org/drawingml/2006/main" noChangeAspect="1"/>
+            </wp:cNvGraphicFramePr>
+            <a:graphic xmlns:a="http://schemas.openxmlformats.org/drawingml/2006/main">
+              <a:graphicData uri="http://schemas.openxmlformats.org/drawingml/2006/picture">
+                <pic:pic xmlns:pic="http://schemas.openxmlformats.org/drawingml/2006/picture">
+                  <pic:nvPicPr>
+                    <pic:cNvPr id="1" name=""/>
+                    <pic:cNvPicPr/>
+                  </pic:nvPicPr>
+                  <pic:blipFill>
+                    <a:blip r:embed="rId11"/>
+                    <a:stretch>
+                      <a:fillRect/>
+                    </a:stretch>
+                  </pic:blipFill>
+                  <pic:spPr>
+                    <a:xfrm>
+                      <a:off x="0" y="0"/>
+                      <a:ext cx="5941695" cy="3543935"/>
+                    </a:xfrm>
+                    <a:prstGeom prst="rect">
+                      <a:avLst/>
+                    </a:prstGeom>
+                  </pic:spPr>
+                </pic:pic>
+              </a:graphicData>
+            </a:graphic>
+          </wp:inline>
+        </w:drawing>
+      </w:r>
+    </w:p>
+    <w:p>
+      <w:pPr>
+        <w:pStyle w:val="BodyText"/>
+      </w:pPr>
+      <w:r>
+        <w:t>3NF LAYER:</w:t>
+      </w:r>
+    </w:p>
+    <w:p>
+      <w:pPr>
+        <w:pStyle w:val="BodyText"/>
+      </w:pPr>
+      <w:r>
+        <w:rPr>
+          <w:noProof/>
+        </w:rPr>
+        <w:lastRenderedPageBreak/>
+        <w:drawing>
+          <wp:inline distT="0" distB="0" distL="0" distR="0" wp14:anchorId="7EA0C466" wp14:editId="2A1F2B4E">
+            <wp:extent cx="5941695" cy="6279515"/>
+            <wp:effectExtent l="0" t="0" r="1905" b="6985"/>
+            <wp:docPr id="2" name="Picture 2"/>
+            <wp:cNvGraphicFramePr>
+              <a:graphicFrameLocks xmlns:a="http://schemas.openxmlformats.org/drawingml/2006/main" noChangeAspect="1"/>
+            </wp:cNvGraphicFramePr>
+            <a:graphic xmlns:a="http://schemas.openxmlformats.org/drawingml/2006/main">
+              <a:graphicData uri="http://schemas.openxmlformats.org/drawingml/2006/picture">
+                <pic:pic xmlns:pic="http://schemas.openxmlformats.org/drawingml/2006/picture">
+                  <pic:nvPicPr>
+                    <pic:cNvPr id="1" name=""/>
+                    <pic:cNvPicPr/>
+                  </pic:nvPicPr>
+                  <pic:blipFill>
+                    <a:blip r:embed="rId12"/>
+                    <a:stretch>
+                      <a:fillRect/>
+                    </a:stretch>
+                  </pic:blipFill>
+                  <pic:spPr>
+                    <a:xfrm>
+                      <a:off x="0" y="0"/>
+                      <a:ext cx="5941695" cy="6279515"/>
+                    </a:xfrm>
+                    <a:prstGeom prst="rect">
+                      <a:avLst/>
+                    </a:prstGeom>
+                  </pic:spPr>
+                </pic:pic>
+              </a:graphicData>
+            </a:graphic>
+          </wp:inline>
+        </w:drawing>
+      </w:r>
+    </w:p>
+    <w:p>
+      <w:pPr>
         <w:pStyle w:val="Heading1"/>
       </w:pPr>
       <w:bookmarkStart w:id="12" w:name="_Toc412572575"/>
@@ -1493,7 +2860,7 @@
       <w:r>
         <w:t>Report Layouts</w:t>
       </w:r>
-      <w:bookmarkEnd w:id="10"/>
+      <w:bookmarkEnd w:id="9"/>
       <w:bookmarkEnd w:id="15"/>
     </w:p>
     <w:sectPr>
@@ -1655,7 +3022,7 @@
             <w:rPr>
               <w:noProof/>
             </w:rPr>
-            <w:t>2</w:t>
+            <w:t>6</w:t>
           </w:r>
           <w:r>
             <w:rPr>
@@ -1666,14 +3033,27 @@
           <w:r>
             <w:t>/</w:t>
           </w:r>
-          <w:fldSimple w:instr=" NUMPAGES ">
-            <w:r>
-              <w:rPr>
-                <w:noProof/>
-              </w:rPr>
-              <w:t>3</w:t>
-            </w:r>
-          </w:fldSimple>
+          <w:r>
+            <w:fldChar w:fldCharType="begin"/>
+          </w:r>
+          <w:r>
+            <w:instrText xml:space="preserve"> NUMPAGES </w:instrText>
+          </w:r>
+          <w:r>
+            <w:fldChar w:fldCharType="separate"/>
+          </w:r>
+          <w:r>
+            <w:rPr>
+              <w:noProof/>
+            </w:rPr>
+            <w:t>7</w:t>
+          </w:r>
+          <w:r>
+            <w:rPr>
+              <w:noProof/>
+            </w:rPr>
+            <w:fldChar w:fldCharType="end"/>
+          </w:r>
         </w:p>
       </w:tc>
     </w:tr>
@@ -1895,14 +3275,27 @@
           <w:r>
             <w:t>/</w:t>
           </w:r>
-          <w:fldSimple w:instr=" NUMPAGES ">
-            <w:r>
-              <w:rPr>
-                <w:noProof/>
-              </w:rPr>
-              <w:t>3</w:t>
-            </w:r>
-          </w:fldSimple>
+          <w:r>
+            <w:fldChar w:fldCharType="begin"/>
+          </w:r>
+          <w:r>
+            <w:instrText xml:space="preserve"> NUMPAGES </w:instrText>
+          </w:r>
+          <w:r>
+            <w:fldChar w:fldCharType="separate"/>
+          </w:r>
+          <w:r>
+            <w:rPr>
+              <w:noProof/>
+            </w:rPr>
+            <w:t>7</w:t>
+          </w:r>
+          <w:r>
+            <w:rPr>
+              <w:noProof/>
+            </w:rPr>
+            <w:fldChar w:fldCharType="end"/>
+          </w:r>
         </w:p>
       </w:tc>
     </w:tr>
@@ -1981,14 +3374,27 @@
             </w:rPr>
             <w:t xml:space="preserve"> </w:t>
           </w:r>
-          <w:fldSimple w:instr=" TITLE  \* MERGEFORMAT ">
-            <w:r>
-              <w:rPr>
-                <w:b/>
-              </w:rPr>
-              <w:t>Any Title</w:t>
-            </w:r>
-          </w:fldSimple>
+          <w:r>
+            <w:fldChar w:fldCharType="begin"/>
+          </w:r>
+          <w:r>
+            <w:instrText xml:space="preserve"> TITLE  \* MERGEFORMAT </w:instrText>
+          </w:r>
+          <w:r>
+            <w:fldChar w:fldCharType="separate"/>
+          </w:r>
+          <w:r>
+            <w:rPr>
+              <w:b/>
+            </w:rPr>
+            <w:t>Any Title</w:t>
+          </w:r>
+          <w:r>
+            <w:rPr>
+              <w:b/>
+            </w:rPr>
+            <w:fldChar w:fldCharType="end"/>
+          </w:r>
         </w:p>
       </w:tc>
       <w:tc>
@@ -2008,14 +3414,27 @@
               <w:b/>
             </w:rPr>
           </w:pPr>
-          <w:fldSimple w:instr=" DOCPROPERTY  Classification  \* MERGEFORMAT ">
-            <w:r>
-              <w:rPr>
-                <w:b/>
-              </w:rPr>
-              <w:t>Confidential</w:t>
-            </w:r>
-          </w:fldSimple>
+          <w:r>
+            <w:fldChar w:fldCharType="begin"/>
+          </w:r>
+          <w:r>
+            <w:instrText xml:space="preserve"> DOCPROPERTY  Classification  \* MERGEFORMAT </w:instrText>
+          </w:r>
+          <w:r>
+            <w:fldChar w:fldCharType="separate"/>
+          </w:r>
+          <w:r>
+            <w:rPr>
+              <w:b/>
+            </w:rPr>
+            <w:t>Confidential</w:t>
+          </w:r>
+          <w:r>
+            <w:rPr>
+              <w:b/>
+            </w:rPr>
+            <w:fldChar w:fldCharType="end"/>
+          </w:r>
         </w:p>
       </w:tc>
     </w:tr>
@@ -2120,7 +3539,7 @@
               <w:sz w:val="16"/>
               <w:szCs w:val="16"/>
             </w:rPr>
-            <w:t>08-Nov-2017 17:28</w:t>
+            <w:t>13-Nov-2017 17:43</w:t>
           </w:r>
           <w:r>
             <w:rPr>
@@ -2192,17 +3611,27 @@
             </w:rPr>
             <w:t xml:space="preserve"> </w:t>
           </w:r>
-          <w:fldSimple w:instr=" TITLE  \* MERGEFORMAT ">
-            <w:r>
-              <w:rPr>
-                <w:b/>
-              </w:rPr>
-              <w:t xml:space="preserve">MTN.BI.07 </w:t>
-            </w:r>
-            <w:r>
-              <w:t>Oracle Relational Structures</w:t>
-            </w:r>
-          </w:fldSimple>
+          <w:r>
+            <w:fldChar w:fldCharType="begin"/>
+          </w:r>
+          <w:r>
+            <w:instrText xml:space="preserve"> TITLE  \* MERGEFORMAT </w:instrText>
+          </w:r>
+          <w:r>
+            <w:fldChar w:fldCharType="separate"/>
+          </w:r>
+          <w:r>
+            <w:rPr>
+              <w:b/>
+            </w:rPr>
+            <w:t xml:space="preserve">MTN.BI.07 </w:t>
+          </w:r>
+          <w:r>
+            <w:t>Oracle Relational Structures</w:t>
+          </w:r>
+          <w:r>
+            <w:fldChar w:fldCharType="end"/>
+          </w:r>
         </w:p>
       </w:tc>
       <w:tc>
@@ -2222,14 +3651,27 @@
               <w:b/>
             </w:rPr>
           </w:pPr>
-          <w:fldSimple w:instr=" DOCPROPERTY  Classification  \* MERGEFORMAT ">
-            <w:r>
-              <w:rPr>
-                <w:b/>
-              </w:rPr>
-              <w:t>Confidential</w:t>
-            </w:r>
-          </w:fldSimple>
+          <w:r>
+            <w:fldChar w:fldCharType="begin"/>
+          </w:r>
+          <w:r>
+            <w:instrText xml:space="preserve"> DOCPROPERTY  Classification  \* MERGEFORMAT </w:instrText>
+          </w:r>
+          <w:r>
+            <w:fldChar w:fldCharType="separate"/>
+          </w:r>
+          <w:r>
+            <w:rPr>
+              <w:b/>
+            </w:rPr>
+            <w:t>Confidential</w:t>
+          </w:r>
+          <w:r>
+            <w:rPr>
+              <w:b/>
+            </w:rPr>
+            <w:fldChar w:fldCharType="end"/>
+          </w:r>
         </w:p>
       </w:tc>
     </w:tr>
@@ -2334,7 +3776,7 @@
               <w:sz w:val="16"/>
               <w:szCs w:val="16"/>
             </w:rPr>
-            <w:t>08-Nov-2017 17:28</w:t>
+            <w:t>13-Nov-2017 17:43</w:t>
           </w:r>
           <w:r>
             <w:rPr>
